--- a/terceraEntrega/ERROR HEROKU.docx
+++ b/terceraEntrega/ERROR HEROKU.docx
@@ -6,6 +6,14 @@
       <w:r>
         <w:t>ERROR HEROKU</w:t>
       </w:r>
+    </w:p>
+    <w:p>
+      <w:pPr>
+        <w:rPr>
+          <w:noProof/>
+          <w:lang w:eastAsia="es-AR"/>
+        </w:rPr>
+      </w:pPr>
     </w:p>
     <w:p>
       <w:r>
@@ -30,6 +38,234 @@
                   </pic:nvPicPr>
                   <pic:blipFill>
                     <a:blip r:embed="rId5"/>
+                    <a:stretch>
+                      <a:fillRect/>
+                    </a:stretch>
+                  </pic:blipFill>
+                  <pic:spPr>
+                    <a:xfrm>
+                      <a:off x="0" y="0"/>
+                      <a:ext cx="5400040" cy="3036071"/>
+                    </a:xfrm>
+                    <a:prstGeom prst="rect">
+                      <a:avLst/>
+                    </a:prstGeom>
+                  </pic:spPr>
+                </pic:pic>
+              </a:graphicData>
+            </a:graphic>
+          </wp:inline>
+        </w:drawing>
+      </w:r>
+    </w:p>
+    <w:p/>
+    <w:p>
+      <w:r>
+        <w:t>CONECCION A DB</w:t>
+      </w:r>
+    </w:p>
+    <w:p>
+      <w:r>
+        <w:rPr>
+          <w:noProof/>
+          <w:lang w:eastAsia="es-AR"/>
+        </w:rPr>
+        <w:drawing>
+          <wp:inline distT="0" distB="0" distL="0" distR="0" wp14:anchorId="731B9EA9" wp14:editId="07534BC7">
+            <wp:extent cx="5400040" cy="3036071"/>
+            <wp:effectExtent l="0" t="0" r="0" b="0"/>
+            <wp:docPr id="2" name="Imagen 2"/>
+            <wp:cNvGraphicFramePr>
+              <a:graphicFrameLocks xmlns:a="http://schemas.openxmlformats.org/drawingml/2006/main" noChangeAspect="1"/>
+            </wp:cNvGraphicFramePr>
+            <a:graphic xmlns:a="http://schemas.openxmlformats.org/drawingml/2006/main">
+              <a:graphicData uri="http://schemas.openxmlformats.org/drawingml/2006/picture">
+                <pic:pic xmlns:pic="http://schemas.openxmlformats.org/drawingml/2006/picture">
+                  <pic:nvPicPr>
+                    <pic:cNvPr id="0" name=""/>
+                    <pic:cNvPicPr/>
+                  </pic:nvPicPr>
+                  <pic:blipFill>
+                    <a:blip r:embed="rId6"/>
+                    <a:stretch>
+                      <a:fillRect/>
+                    </a:stretch>
+                  </pic:blipFill>
+                  <pic:spPr>
+                    <a:xfrm>
+                      <a:off x="0" y="0"/>
+                      <a:ext cx="5400040" cy="3036071"/>
+                    </a:xfrm>
+                    <a:prstGeom prst="rect">
+                      <a:avLst/>
+                    </a:prstGeom>
+                  </pic:spPr>
+                </pic:pic>
+              </a:graphicData>
+            </a:graphic>
+          </wp:inline>
+        </w:drawing>
+      </w:r>
+    </w:p>
+    <w:p/>
+    <w:p>
+      <w:r>
+        <w:rPr>
+          <w:noProof/>
+          <w:lang w:eastAsia="es-AR"/>
+        </w:rPr>
+        <w:lastRenderedPageBreak/>
+        <w:drawing>
+          <wp:inline distT="0" distB="0" distL="0" distR="0" wp14:anchorId="54D628F1" wp14:editId="5E71C249">
+            <wp:extent cx="5400040" cy="3036071"/>
+            <wp:effectExtent l="0" t="0" r="0" b="0"/>
+            <wp:docPr id="3" name="Imagen 3"/>
+            <wp:cNvGraphicFramePr>
+              <a:graphicFrameLocks xmlns:a="http://schemas.openxmlformats.org/drawingml/2006/main" noChangeAspect="1"/>
+            </wp:cNvGraphicFramePr>
+            <a:graphic xmlns:a="http://schemas.openxmlformats.org/drawingml/2006/main">
+              <a:graphicData uri="http://schemas.openxmlformats.org/drawingml/2006/picture">
+                <pic:pic xmlns:pic="http://schemas.openxmlformats.org/drawingml/2006/picture">
+                  <pic:nvPicPr>
+                    <pic:cNvPr id="0" name=""/>
+                    <pic:cNvPicPr/>
+                  </pic:nvPicPr>
+                  <pic:blipFill>
+                    <a:blip r:embed="rId7"/>
+                    <a:stretch>
+                      <a:fillRect/>
+                    </a:stretch>
+                  </pic:blipFill>
+                  <pic:spPr>
+                    <a:xfrm>
+                      <a:off x="0" y="0"/>
+                      <a:ext cx="5400040" cy="3036071"/>
+                    </a:xfrm>
+                    <a:prstGeom prst="rect">
+                      <a:avLst/>
+                    </a:prstGeom>
+                  </pic:spPr>
+                </pic:pic>
+              </a:graphicData>
+            </a:graphic>
+          </wp:inline>
+        </w:drawing>
+      </w:r>
+    </w:p>
+    <w:p>
+      <w:r>
+        <w:rPr>
+          <w:noProof/>
+          <w:lang w:eastAsia="es-AR"/>
+        </w:rPr>
+        <w:drawing>
+          <wp:inline distT="0" distB="0" distL="0" distR="0" wp14:anchorId="64EE8CEF" wp14:editId="5DC6F1D5">
+            <wp:extent cx="5400040" cy="3036071"/>
+            <wp:effectExtent l="0" t="0" r="0" b="0"/>
+            <wp:docPr id="4" name="Imagen 4"/>
+            <wp:cNvGraphicFramePr>
+              <a:graphicFrameLocks xmlns:a="http://schemas.openxmlformats.org/drawingml/2006/main" noChangeAspect="1"/>
+            </wp:cNvGraphicFramePr>
+            <a:graphic xmlns:a="http://schemas.openxmlformats.org/drawingml/2006/main">
+              <a:graphicData uri="http://schemas.openxmlformats.org/drawingml/2006/picture">
+                <pic:pic xmlns:pic="http://schemas.openxmlformats.org/drawingml/2006/picture">
+                  <pic:nvPicPr>
+                    <pic:cNvPr id="0" name=""/>
+                    <pic:cNvPicPr/>
+                  </pic:nvPicPr>
+                  <pic:blipFill>
+                    <a:blip r:embed="rId8"/>
+                    <a:stretch>
+                      <a:fillRect/>
+                    </a:stretch>
+                  </pic:blipFill>
+                  <pic:spPr>
+                    <a:xfrm>
+                      <a:off x="0" y="0"/>
+                      <a:ext cx="5400040" cy="3036071"/>
+                    </a:xfrm>
+                    <a:prstGeom prst="rect">
+                      <a:avLst/>
+                    </a:prstGeom>
+                  </pic:spPr>
+                </pic:pic>
+              </a:graphicData>
+            </a:graphic>
+          </wp:inline>
+        </w:drawing>
+      </w:r>
+    </w:p>
+    <w:p>
+      <w:r>
+        <w:rPr>
+          <w:noProof/>
+          <w:lang w:eastAsia="es-AR"/>
+        </w:rPr>
+        <w:lastRenderedPageBreak/>
+        <w:drawing>
+          <wp:inline distT="0" distB="0" distL="0" distR="0" wp14:anchorId="7A68026F" wp14:editId="468A8C37">
+            <wp:extent cx="5400040" cy="3036071"/>
+            <wp:effectExtent l="0" t="0" r="0" b="0"/>
+            <wp:docPr id="5" name="Imagen 5"/>
+            <wp:cNvGraphicFramePr>
+              <a:graphicFrameLocks xmlns:a="http://schemas.openxmlformats.org/drawingml/2006/main" noChangeAspect="1"/>
+            </wp:cNvGraphicFramePr>
+            <a:graphic xmlns:a="http://schemas.openxmlformats.org/drawingml/2006/main">
+              <a:graphicData uri="http://schemas.openxmlformats.org/drawingml/2006/picture">
+                <pic:pic xmlns:pic="http://schemas.openxmlformats.org/drawingml/2006/picture">
+                  <pic:nvPicPr>
+                    <pic:cNvPr id="0" name=""/>
+                    <pic:cNvPicPr/>
+                  </pic:nvPicPr>
+                  <pic:blipFill>
+                    <a:blip r:embed="rId9"/>
+                    <a:stretch>
+                      <a:fillRect/>
+                    </a:stretch>
+                  </pic:blipFill>
+                  <pic:spPr>
+                    <a:xfrm>
+                      <a:off x="0" y="0"/>
+                      <a:ext cx="5400040" cy="3036071"/>
+                    </a:xfrm>
+                    <a:prstGeom prst="rect">
+                      <a:avLst/>
+                    </a:prstGeom>
+                  </pic:spPr>
+                </pic:pic>
+              </a:graphicData>
+            </a:graphic>
+          </wp:inline>
+        </w:drawing>
+      </w:r>
+    </w:p>
+    <w:p/>
+    <w:p>
+      <w:r>
+        <w:t xml:space="preserve">Y sigue conectada </w:t>
+      </w:r>
+      <w:r>
+        <w:rPr>
+          <w:noProof/>
+          <w:lang w:eastAsia="es-AR"/>
+        </w:rPr>
+        <w:drawing>
+          <wp:inline distT="0" distB="0" distL="0" distR="0" wp14:anchorId="7A64385F" wp14:editId="42AD011D">
+            <wp:extent cx="5400040" cy="3036071"/>
+            <wp:effectExtent l="0" t="0" r="0" b="0"/>
+            <wp:docPr id="6" name="Imagen 6"/>
+            <wp:cNvGraphicFramePr>
+              <a:graphicFrameLocks xmlns:a="http://schemas.openxmlformats.org/drawingml/2006/main" noChangeAspect="1"/>
+            </wp:cNvGraphicFramePr>
+            <a:graphic xmlns:a="http://schemas.openxmlformats.org/drawingml/2006/main">
+              <a:graphicData uri="http://schemas.openxmlformats.org/drawingml/2006/picture">
+                <pic:pic xmlns:pic="http://schemas.openxmlformats.org/drawingml/2006/picture">
+                  <pic:nvPicPr>
+                    <pic:cNvPr id="0" name=""/>
+                    <pic:cNvPicPr/>
+                  </pic:nvPicPr>
+                  <pic:blipFill>
+                    <a:blip r:embed="rId10"/>
                     <a:stretch>
                       <a:fillRect/>
                     </a:stretch>

--- a/terceraEntrega/ERROR HEROKU.docx
+++ b/terceraEntrega/ERROR HEROKU.docx
@@ -285,6 +285,51 @@
           </wp:inline>
         </w:drawing>
       </w:r>
+    </w:p>
+    <w:p/>
+    <w:p>
+      <w:r>
+        <w:rPr>
+          <w:noProof/>
+          <w:lang w:eastAsia="es-AR"/>
+        </w:rPr>
+        <w:lastRenderedPageBreak/>
+        <w:drawing>
+          <wp:inline distT="0" distB="0" distL="0" distR="0" wp14:anchorId="2D342524" wp14:editId="739E66D2">
+            <wp:extent cx="5400040" cy="3036071"/>
+            <wp:effectExtent l="0" t="0" r="0" b="0"/>
+            <wp:docPr id="7" name="Imagen 7"/>
+            <wp:cNvGraphicFramePr>
+              <a:graphicFrameLocks xmlns:a="http://schemas.openxmlformats.org/drawingml/2006/main" noChangeAspect="1"/>
+            </wp:cNvGraphicFramePr>
+            <a:graphic xmlns:a="http://schemas.openxmlformats.org/drawingml/2006/main">
+              <a:graphicData uri="http://schemas.openxmlformats.org/drawingml/2006/picture">
+                <pic:pic xmlns:pic="http://schemas.openxmlformats.org/drawingml/2006/picture">
+                  <pic:nvPicPr>
+                    <pic:cNvPr id="0" name=""/>
+                    <pic:cNvPicPr/>
+                  </pic:nvPicPr>
+                  <pic:blipFill>
+                    <a:blip r:embed="rId11"/>
+                    <a:stretch>
+                      <a:fillRect/>
+                    </a:stretch>
+                  </pic:blipFill>
+                  <pic:spPr>
+                    <a:xfrm>
+                      <a:off x="0" y="0"/>
+                      <a:ext cx="5400040" cy="3036071"/>
+                    </a:xfrm>
+                    <a:prstGeom prst="rect">
+                      <a:avLst/>
+                    </a:prstGeom>
+                  </pic:spPr>
+                </pic:pic>
+              </a:graphicData>
+            </a:graphic>
+          </wp:inline>
+        </w:drawing>
+      </w:r>
       <w:bookmarkStart w:id="0" w:name="_GoBack"/>
       <w:bookmarkEnd w:id="0"/>
     </w:p>
